--- a/Laboratorul nr.2.docx
+++ b/Laboratorul nr.2.docx
@@ -4834,6 +4834,9 @@
       <w:r>
         <w:lastRenderedPageBreak/>
         <w:t>Для меня программа оказалась бесполезна в связи того, что мне привычнее работать с проводником, который не нужно скачивать.</w:t>
+      </w:r>
+      <w:r>
+        <w:t xml:space="preserve"> Так дизайн программы совершенно не привлекает взгляд.</w:t>
       </w:r>
       <w:bookmarkStart w:id="0" w:name="_GoBack"/>
       <w:bookmarkEnd w:id="0"/>
